--- a/testsite/testsite/py-docx lib experiment/tes2t.docx
+++ b/testsite/testsite/py-docx lib experiment/tes2t.docx
@@ -156,16 +156,7 @@
                 <w:sz w:val="22"/>
                 <w:szCs w:val="22"/>
               </w:rPr>
-              <w:t>RA/</w:t>
-            </w:r>
-            <w:r>
-              <w:rPr>
-                <w:rFonts w:asciiTheme="minorHAnsi" w:hAnsiTheme="minorHAnsi" w:cs="Arial"/>
-                <w:b/>
-                <w:sz w:val="22"/>
-                <w:szCs w:val="22"/>
-              </w:rPr>
-              <w:t>3/</w:t>
+              <w:t>RA/3/</w:t>
             </w:r>
           </w:p>
         </w:tc>
@@ -221,7 +212,7 @@
               <w:rPr>
                 <w:b/>
               </w:rPr>
-              <w:t>corndog</w:t>
+              <w:t>ironman</w:t>
             </w:r>
           </w:p>
         </w:tc>
@@ -357,16 +348,13 @@
                 <w:sz w:val="22"/>
                 <w:szCs w:val="22"/>
               </w:rPr>
-              <w:t>Ph:</w:t>
-            </w:r>
-            <w:r>
-              <w:rPr>
-                <w:rFonts w:asciiTheme="minorHAnsi" w:hAnsiTheme="minorHAnsi" w:cs="Tahoma"/>
-                <w:b/>
-                <w:sz w:val="22"/>
-                <w:szCs w:val="22"/>
-              </w:rPr>
-              <w:t xml:space="preserve"> </w:t>
+              <w:t xml:space="preserve">Ph: </w:t>
+            </w:r>
+            <w:r>
+              <w:rPr>
+                <w:b/>
+              </w:rPr>
+              <w:t>123123</w:t>
             </w:r>
           </w:p>
         </w:tc>
@@ -420,7 +408,7 @@
               <w:rPr>
                 <w:b/>
               </w:rPr>
-              <w:t>asd</w:t>
+              <w:t>thor</w:t>
             </w:r>
           </w:p>
         </w:tc>
@@ -446,16 +434,7 @@
                 <w:sz w:val="22"/>
                 <w:szCs w:val="22"/>
               </w:rPr>
-              <w:t>Ph:</w:t>
-            </w:r>
-            <w:r>
-              <w:rPr>
-                <w:rFonts w:asciiTheme="minorHAnsi" w:hAnsiTheme="minorHAnsi" w:cs="Tahoma"/>
-                <w:b/>
-                <w:sz w:val="22"/>
-                <w:szCs w:val="22"/>
-              </w:rPr>
-              <w:t xml:space="preserve"> </w:t>
+              <w:t xml:space="preserve">Ph: </w:t>
             </w:r>
             <w:r>
               <w:rPr>
@@ -515,7 +494,7 @@
               <w:rPr>
                 <w:b/>
               </w:rPr>
-              <w:t>sdfsdf</w:t>
+              <w:t>captainamerica</w:t>
             </w:r>
           </w:p>
         </w:tc>
@@ -541,16 +520,7 @@
                 <w:sz w:val="22"/>
                 <w:szCs w:val="22"/>
               </w:rPr>
-              <w:t>Ph:</w:t>
-            </w:r>
-            <w:r>
-              <w:rPr>
-                <w:rFonts w:asciiTheme="minorHAnsi" w:hAnsiTheme="minorHAnsi" w:cs="Tahoma"/>
-                <w:b/>
-                <w:sz w:val="22"/>
-                <w:szCs w:val="22"/>
-              </w:rPr>
-              <w:t xml:space="preserve"> </w:t>
+              <w:t xml:space="preserve">Ph: </w:t>
             </w:r>
             <w:r>
               <w:rPr>
@@ -610,7 +580,7 @@
               <w:rPr>
                 <w:b/>
               </w:rPr>
-              <w:t>dddddd</w:t>
+              <w:t>lilpump</w:t>
             </w:r>
           </w:p>
         </w:tc>
@@ -700,7 +670,7 @@
               <w:rPr>
                 <w:b/>
               </w:rPr>
-              <w:t xml:space="preserve">ee </w:t>
+              <w:t xml:space="preserve">thanos </w:t>
             </w:r>
           </w:p>
         </w:tc>
@@ -727,22 +697,19 @@
                 <w:sz w:val="22"/>
                 <w:szCs w:val="22"/>
               </w:rPr>
-              <w:t>Ph:</w:t>
-            </w:r>
-            <w:r>
-              <w:rPr>
-                <w:rFonts w:asciiTheme="minorHAnsi" w:hAnsiTheme="minorHAnsi" w:cs="Tahoma"/>
-                <w:b/>
-                <w:sz w:val="22"/>
-                <w:szCs w:val="22"/>
-              </w:rPr>
-              <w:t xml:space="preserve"> </w:t>
-            </w:r>
-            <w:r>
-              <w:rPr>
-                <w:b/>
-              </w:rPr>
-              <w:t xml:space="preserve"> 12342 12342</w:t>
+              <w:t xml:space="preserve">Ph: </w:t>
+            </w:r>
+            <w:r>
+              <w:rPr>
+                <w:b/>
+              </w:rPr>
+              <w:t xml:space="preserve"> 12342</w:t>
+            </w:r>
+            <w:r>
+              <w:rPr>
+                <w:b/>
+              </w:rPr>
+              <w:t xml:space="preserve"> 12342</w:t>
             </w:r>
           </w:p>
         </w:tc>
@@ -803,12 +770,6 @@
               </w:rPr>
               <w:t xml:space="preserve"> under supervision until competent</w:t>
             </w:r>
-            <w:r>
-              <w:rPr>
-                <w:b/>
-              </w:rPr>
-              <w:t xml:space="preserve">ee </w:t>
-            </w:r>
           </w:p>
         </w:tc>
         <w:tc>
@@ -879,16 +840,8 @@
               <w:rPr>
                 <w:b/>
               </w:rPr>
-              <w:t>hahah</w:t>
-            </w:r>
-            <w:r>
-              <w:rPr>
-                <w:b/>
-              </w:rPr>
-              <w:t>zxcz</w:t>
-            </w:r>
-            <w:bookmarkStart w:id="0" w:name="_GoBack"/>
-            <w:bookmarkEnd w:id="0"/>
+              <w:t>h3h3</w:t>
+            </w:r>
           </w:p>
         </w:tc>
         <w:tc>
@@ -913,16 +866,7 @@
                 <w:sz w:val="22"/>
                 <w:szCs w:val="22"/>
               </w:rPr>
-              <w:t>Ph:</w:t>
-            </w:r>
-            <w:r>
-              <w:rPr>
-                <w:rFonts w:asciiTheme="minorHAnsi" w:hAnsiTheme="minorHAnsi" w:cs="Tahoma"/>
-                <w:b/>
-                <w:sz w:val="22"/>
-                <w:szCs w:val="22"/>
-              </w:rPr>
-              <w:t xml:space="preserve"> </w:t>
+              <w:t xml:space="preserve">Ph: </w:t>
             </w:r>
             <w:r>
               <w:rPr>
@@ -1003,7 +947,7 @@
               <w:rPr>
                 <w:b/>
               </w:rPr>
-              <w:t>he</w:t>
+              <w:t>voldemort</w:t>
             </w:r>
           </w:p>
         </w:tc>
@@ -1034,16 +978,7 @@
                 <w:sz w:val="22"/>
                 <w:szCs w:val="22"/>
               </w:rPr>
-              <w:t>Ph:</w:t>
-            </w:r>
-            <w:r>
-              <w:rPr>
-                <w:rFonts w:asciiTheme="minorHAnsi" w:hAnsiTheme="minorHAnsi" w:cs="Tahoma"/>
-                <w:b/>
-                <w:sz w:val="22"/>
-                <w:szCs w:val="22"/>
-              </w:rPr>
-              <w:t xml:space="preserve"> </w:t>
+              <w:t xml:space="preserve">Ph: </w:t>
             </w:r>
             <w:r>
               <w:rPr>
@@ -1212,79 +1147,7 @@
           <w:sz w:val="22"/>
           <w:szCs w:val="22"/>
         </w:rPr>
-        <w:t>SPECIES</w:t>
-      </w:r>
-      <w:r>
-        <w:rPr>
-          <w:rFonts w:asciiTheme="minorHAnsi" w:hAnsiTheme="minorHAnsi" w:cs="Arial"/>
-          <w:b/>
-          <w:sz w:val="22"/>
-          <w:szCs w:val="22"/>
-        </w:rPr>
-        <w:t xml:space="preserve"> </w:t>
-      </w:r>
-      <w:r>
-        <w:rPr>
-          <w:rFonts w:asciiTheme="minorHAnsi" w:hAnsiTheme="minorHAnsi" w:cs="Arial"/>
-          <w:b/>
-          <w:sz w:val="22"/>
-          <w:szCs w:val="22"/>
-        </w:rPr>
-        <w:t>/</w:t>
-      </w:r>
-      <w:r>
-        <w:rPr>
-          <w:rFonts w:asciiTheme="minorHAnsi" w:hAnsiTheme="minorHAnsi" w:cs="Arial"/>
-          <w:b/>
-          <w:sz w:val="22"/>
-          <w:szCs w:val="22"/>
-        </w:rPr>
-        <w:t xml:space="preserve"> </w:t>
-      </w:r>
-      <w:r>
-        <w:rPr>
-          <w:rFonts w:asciiTheme="minorHAnsi" w:hAnsiTheme="minorHAnsi" w:cs="Arial"/>
-          <w:b/>
-          <w:sz w:val="22"/>
-          <w:szCs w:val="22"/>
-        </w:rPr>
-        <w:t>PHENOTYPE</w:t>
-      </w:r>
-      <w:r>
-        <w:rPr>
-          <w:rFonts w:asciiTheme="minorHAnsi" w:hAnsiTheme="minorHAnsi" w:cs="Arial"/>
-          <w:b/>
-          <w:sz w:val="22"/>
-          <w:szCs w:val="22"/>
-        </w:rPr>
-        <w:t xml:space="preserve"> </w:t>
-      </w:r>
-      <w:r>
-        <w:rPr>
-          <w:rFonts w:asciiTheme="minorHAnsi" w:hAnsiTheme="minorHAnsi" w:cs="Arial"/>
-          <w:b/>
-          <w:sz w:val="22"/>
-          <w:szCs w:val="22"/>
-        </w:rPr>
-        <w:t>/</w:t>
-      </w:r>
-      <w:r>
-        <w:rPr>
-          <w:rFonts w:asciiTheme="minorHAnsi" w:hAnsiTheme="minorHAnsi" w:cs="Arial"/>
-          <w:b/>
-          <w:sz w:val="22"/>
-          <w:szCs w:val="22"/>
-        </w:rPr>
-        <w:t xml:space="preserve"> </w:t>
-      </w:r>
-      <w:r>
-        <w:rPr>
-          <w:rFonts w:asciiTheme="minorHAnsi" w:hAnsiTheme="minorHAnsi" w:cs="Arial"/>
-          <w:b/>
-          <w:sz w:val="22"/>
-          <w:szCs w:val="22"/>
-        </w:rPr>
-        <w:t>MODEL ISSUES</w:t>
+        <w:t>SPECIES / PHENOTYPE / MODEL ISSUES</w:t>
       </w:r>
     </w:p>
     <w:p>
@@ -1320,8 +1183,19 @@
             <w:vAlign w:val="center"/>
           </w:tcPr>
           <w:p>
-            <w:r>
-              <w:t>VAY</w:t>
+            <w:pPr>
+              <w:spacing w:before="40" w:after="40"/>
+              <w:rPr>
+                <w:rFonts w:asciiTheme="minorHAnsi" w:hAnsiTheme="minorHAnsi" w:cs="Arial"/>
+                <w:sz w:val="22"/>
+                <w:szCs w:val="22"/>
+              </w:rPr>
+            </w:pPr>
+            <w:r>
+              <w:rPr>
+                <w:b/>
+              </w:rPr>
+              <w:t>BRUUUUHHHH</w:t>
             </w:r>
           </w:p>
         </w:tc>
@@ -1366,25 +1240,7 @@
           <w:sz w:val="22"/>
           <w:szCs w:val="22"/>
         </w:rPr>
-        <w:t>M</w:t>
-      </w:r>
-      <w:r>
-        <w:rPr>
-          <w:rFonts w:asciiTheme="minorHAnsi" w:hAnsiTheme="minorHAnsi" w:cs="Arial"/>
-          <w:b/>
-          <w:sz w:val="22"/>
-          <w:szCs w:val="22"/>
-        </w:rPr>
-        <w:t>ONITORING CRITERIA</w:t>
-      </w:r>
-      <w:r>
-        <w:rPr>
-          <w:rFonts w:asciiTheme="minorHAnsi" w:hAnsiTheme="minorHAnsi" w:cs="Arial"/>
-          <w:b/>
-          <w:sz w:val="22"/>
-          <w:szCs w:val="22"/>
-        </w:rPr>
-        <w:t xml:space="preserve"> AND SCORING</w:t>
+        <w:t>MONITORING CRITERIA AND SCORING</w:t>
       </w:r>
       <w:r>
         <w:rPr>
@@ -1580,6 +1436,12 @@
                 <w:szCs w:val="22"/>
               </w:rPr>
             </w:pPr>
+            <w:r>
+              <w:rPr>
+                <w:b/>
+              </w:rPr>
+              <w:t>jumpy jacks</w:t>
+            </w:r>
           </w:p>
         </w:tc>
         <w:tc>
@@ -1631,6 +1493,12 @@
                 <w:szCs w:val="22"/>
               </w:rPr>
             </w:pPr>
+            <w:r>
+              <w:rPr>
+                <w:b/>
+              </w:rPr>
+              <w:t>this</w:t>
+            </w:r>
           </w:p>
         </w:tc>
       </w:tr>
@@ -1660,6 +1528,12 @@
                 <w:szCs w:val="22"/>
               </w:rPr>
             </w:pPr>
+            <w:r>
+              <w:rPr>
+                <w:b/>
+              </w:rPr>
+              <w:t>justin bieber</w:t>
+            </w:r>
           </w:p>
         </w:tc>
         <w:tc>
@@ -1694,6 +1568,12 @@
                 <w:szCs w:val="22"/>
               </w:rPr>
             </w:pPr>
+            <w:r>
+              <w:rPr>
+                <w:b/>
+              </w:rPr>
+              <w:t>this</w:t>
+            </w:r>
           </w:p>
         </w:tc>
         <w:tc>
@@ -1740,6 +1620,12 @@
                 <w:szCs w:val="22"/>
               </w:rPr>
             </w:pPr>
+            <w:r>
+              <w:rPr>
+                <w:b/>
+              </w:rPr>
+              <w:t>racks on racks on  racks</w:t>
+            </w:r>
           </w:p>
         </w:tc>
         <w:tc>
@@ -1757,6 +1643,12 @@
                 <w:szCs w:val="22"/>
               </w:rPr>
             </w:pPr>
+            <w:r>
+              <w:rPr>
+                <w:b/>
+              </w:rPr>
+              <w:t>this</w:t>
+            </w:r>
           </w:p>
         </w:tc>
         <w:tc>
@@ -1820,6 +1712,12 @@
                 <w:szCs w:val="22"/>
               </w:rPr>
             </w:pPr>
+            <w:r>
+              <w:rPr>
+                <w:b/>
+              </w:rPr>
+              <w:t>acitivty</w:t>
+            </w:r>
           </w:p>
         </w:tc>
         <w:tc>
@@ -1854,6 +1752,12 @@
                 <w:szCs w:val="22"/>
               </w:rPr>
             </w:pPr>
+            <w:r>
+              <w:rPr>
+                <w:b/>
+              </w:rPr>
+              <w:t>this</w:t>
+            </w:r>
           </w:p>
         </w:tc>
         <w:tc>
@@ -1874,6 +1778,21 @@
           </w:p>
         </w:tc>
       </w:tr>
+    </w:tbl>
+    <w:p/>
+    <w:tbl>
+      <w:tblPr>
+        <w:tblStyle w:val="TableGrid"/>
+        <w:tblW w:w="0" w:type="auto"/>
+        <w:tblLayout w:type="fixed"/>
+        <w:tblLook w:val="01E0" w:firstRow="1" w:lastRow="1" w:firstColumn="1" w:lastColumn="1" w:noHBand="0" w:noVBand="0"/>
+      </w:tblPr>
+      <w:tblGrid>
+        <w:gridCol w:w="3794"/>
+        <w:gridCol w:w="2127"/>
+        <w:gridCol w:w="2126"/>
+        <w:gridCol w:w="2127"/>
+      </w:tblGrid>
       <w:tr>
         <w:tc>
           <w:tcPr>
@@ -2065,6 +1984,12 @@
                 <w:szCs w:val="22"/>
               </w:rPr>
             </w:pPr>
+            <w:r>
+              <w:rPr>
+                <w:b/>
+              </w:rPr>
+              <w:t>avf</w:t>
+            </w:r>
           </w:p>
         </w:tc>
         <w:tc>
@@ -2099,6 +2024,12 @@
                 <w:szCs w:val="22"/>
               </w:rPr>
             </w:pPr>
+            <w:r>
+              <w:rPr>
+                <w:b/>
+              </w:rPr>
+              <w:t>this</w:t>
+            </w:r>
           </w:p>
         </w:tc>
         <w:tc>
@@ -2145,6 +2076,12 @@
                 <w:szCs w:val="22"/>
               </w:rPr>
             </w:pPr>
+            <w:r>
+              <w:rPr>
+                <w:b/>
+              </w:rPr>
+              <w:t>sa</w:t>
+            </w:r>
           </w:p>
         </w:tc>
         <w:tc>
@@ -2162,6 +2099,12 @@
                 <w:szCs w:val="22"/>
               </w:rPr>
             </w:pPr>
+            <w:r>
+              <w:rPr>
+                <w:b/>
+              </w:rPr>
+              <w:t>this</w:t>
+            </w:r>
           </w:p>
         </w:tc>
         <w:tc>
@@ -2200,16 +2143,68 @@
         </w:tc>
       </w:tr>
       <w:tr>
-        <w:tblPrEx>
-          <w:tblBorders>
-            <w:top w:val="single" w:sz="4" w:space="0" w:color="auto"/>
-            <w:left w:val="single" w:sz="4" w:space="0" w:color="auto"/>
-            <w:bottom w:val="single" w:sz="4" w:space="0" w:color="auto"/>
-            <w:right w:val="single" w:sz="4" w:space="0" w:color="auto"/>
-            <w:insideH w:val="single" w:sz="4" w:space="0" w:color="auto"/>
-            <w:insideV w:val="single" w:sz="4" w:space="0" w:color="auto"/>
-          </w:tblBorders>
-        </w:tblPrEx>
+        <w:tc>
+          <w:tcPr>
+            <w:tcW w:type="dxa" w:w="3794"/>
+          </w:tcPr>
+          <w:p>
+            <w:r>
+              <w:rPr>
+                <w:b/>
+              </w:rPr>
+              <w:t>asd</w:t>
+            </w:r>
+          </w:p>
+        </w:tc>
+        <w:tc>
+          <w:tcPr>
+            <w:tcW w:type="dxa" w:w="2127"/>
+          </w:tcPr>
+          <w:p/>
+        </w:tc>
+        <w:tc>
+          <w:tcPr>
+            <w:tcW w:type="dxa" w:w="2126"/>
+          </w:tcPr>
+          <w:p/>
+        </w:tc>
+        <w:tc>
+          <w:tcPr>
+            <w:tcW w:type="dxa" w:w="2127"/>
+          </w:tcPr>
+          <w:p>
+            <w:r>
+              <w:rPr>
+                <w:b/>
+              </w:rPr>
+              <w:t>this</w:t>
+            </w:r>
+          </w:p>
+        </w:tc>
+      </w:tr>
+    </w:tbl>
+    <w:p/>
+    <w:tbl>
+      <w:tblPr>
+        <w:tblW w:w="0" w:type="auto"/>
+        <w:tblBorders>
+          <w:top w:val="single" w:sz="4" w:space="0" w:color="auto"/>
+          <w:left w:val="single" w:sz="4" w:space="0" w:color="auto"/>
+          <w:bottom w:val="single" w:sz="4" w:space="0" w:color="auto"/>
+          <w:right w:val="single" w:sz="4" w:space="0" w:color="auto"/>
+          <w:insideH w:val="single" w:sz="4" w:space="0" w:color="auto"/>
+          <w:insideV w:val="single" w:sz="4" w:space="0" w:color="auto"/>
+        </w:tblBorders>
+        <w:tblLayout w:type="fixed"/>
+        <w:tblLook w:val="01E0" w:firstRow="1" w:lastRow="1" w:firstColumn="1" w:lastColumn="1" w:noHBand="0" w:noVBand="0"/>
+      </w:tblPr>
+      <w:tblGrid>
+        <w:gridCol w:w="3794"/>
+        <w:gridCol w:w="2127"/>
+        <w:gridCol w:w="2126"/>
+        <w:gridCol w:w="2127"/>
+      </w:tblGrid>
+      <w:tr>
         <w:tc>
           <w:tcPr>
             <w:tcW w:w="3794" w:type="dxa"/>
@@ -2383,16 +2378,7 @@
           <w:sz w:val="22"/>
           <w:szCs w:val="22"/>
         </w:rPr>
-        <w:t>M</w:t>
-      </w:r>
-      <w:r>
-        <w:rPr>
-          <w:rFonts w:asciiTheme="minorHAnsi" w:hAnsiTheme="minorHAnsi" w:cs="Arial"/>
-          <w:b/>
-          <w:sz w:val="22"/>
-          <w:szCs w:val="22"/>
-        </w:rPr>
-        <w:t>ONITORING FREQUENCY</w:t>
+        <w:t>MONITORING FREQUENCY</w:t>
       </w:r>
     </w:p>
     <w:p>
@@ -2417,19 +2403,8 @@
           <w:sz w:val="20"/>
           <w:szCs w:val="20"/>
         </w:rPr>
-        <w:lastRenderedPageBreak/>
         <w:tab/>
-        <w:t>Describe monitoring regime including frequency of animal assessment and weighing</w:t>
-      </w:r>
-      <w:r>
-        <w:rPr>
-          <w:rFonts w:asciiTheme="minorHAnsi" w:hAnsiTheme="minorHAnsi" w:cs="Arial"/>
-          <w:i/>
-          <w:color w:val="808080" w:themeColor="background1" w:themeShade="80"/>
-          <w:sz w:val="20"/>
-          <w:szCs w:val="20"/>
-        </w:rPr>
-        <w:t xml:space="preserve">.  Select </w:t>
+        <w:t xml:space="preserve">Describe monitoring regime including frequency of animal assessment and weighing.  Select </w:t>
       </w:r>
       <w:r>
         <w:rPr>
@@ -2495,6 +2470,12 @@
                 <w:szCs w:val="22"/>
               </w:rPr>
             </w:pPr>
+            <w:r>
+              <w:rPr>
+                <w:b/>
+              </w:rPr>
+              <w:t>good_car</w:t>
+            </w:r>
           </w:p>
           <w:p>
             <w:pPr>
@@ -2621,22 +2602,7 @@
               </w:rPr>
             </w:pPr>
             <w:r>
-              <w:rPr>
-                <w:rFonts w:asciiTheme="minorHAnsi" w:hAnsiTheme="minorHAnsi" w:cs="Arial"/>
-                <w:sz w:val="22"/>
-                <w:szCs w:val="22"/>
-              </w:rPr>
-              <w:t xml:space="preserve">General   </w:t>
-            </w:r>
-            <w:r>
-              <w:rPr>
-                <w:rFonts w:asciiTheme="minorHAnsi" w:hAnsiTheme="minorHAnsi" w:cs="Arial"/>
-                <w:b/>
-                <w:bCs/>
-                <w:sz w:val="22"/>
-                <w:szCs w:val="22"/>
-              </w:rPr>
-              <w:t>[  ]</w:t>
+              <w:t>General   [x]</w:t>
             </w:r>
           </w:p>
         </w:tc>
@@ -2868,25 +2834,7 @@
                 <w:sz w:val="22"/>
                 <w:szCs w:val="22"/>
               </w:rPr>
-              <w:t>Total Wel</w:t>
-            </w:r>
-            <w:r>
-              <w:rPr>
-                <w:rFonts w:asciiTheme="minorHAnsi" w:hAnsiTheme="minorHAnsi" w:cs="Arial"/>
-                <w:b/>
-                <w:sz w:val="22"/>
-                <w:szCs w:val="22"/>
-              </w:rPr>
-              <w:t xml:space="preserve">fare Impact </w:t>
-            </w:r>
-            <w:r>
-              <w:rPr>
-                <w:rFonts w:asciiTheme="minorHAnsi" w:hAnsiTheme="minorHAnsi" w:cs="Arial"/>
-                <w:b/>
-                <w:sz w:val="22"/>
-                <w:szCs w:val="22"/>
-              </w:rPr>
-              <w:t>Score</w:t>
+              <w:t>Total Welfare Impact Score</w:t>
             </w:r>
           </w:p>
           <w:p>
@@ -3089,63 +3037,7 @@
                 <w:sz w:val="22"/>
                 <w:szCs w:val="22"/>
               </w:rPr>
-              <w:t xml:space="preserve">Consider </w:t>
-            </w:r>
-            <w:r>
-              <w:rPr>
-                <w:rFonts w:asciiTheme="minorHAnsi" w:hAnsiTheme="minorHAnsi" w:cs="Arial"/>
-                <w:sz w:val="22"/>
-                <w:szCs w:val="22"/>
-              </w:rPr>
-              <w:t>analgesia.  (</w:t>
-            </w:r>
-            <w:r>
-              <w:rPr>
-                <w:rFonts w:asciiTheme="minorHAnsi" w:hAnsiTheme="minorHAnsi" w:cs="Arial"/>
-                <w:sz w:val="22"/>
-                <w:szCs w:val="22"/>
-              </w:rPr>
-              <w:t xml:space="preserve">As described in the approval or </w:t>
-            </w:r>
-            <w:r>
-              <w:rPr>
-                <w:rFonts w:asciiTheme="minorHAnsi" w:hAnsiTheme="minorHAnsi" w:cs="Arial"/>
-                <w:sz w:val="22"/>
-                <w:szCs w:val="22"/>
-              </w:rPr>
-              <w:t xml:space="preserve">following </w:t>
-            </w:r>
-            <w:r>
-              <w:rPr>
-                <w:rFonts w:asciiTheme="minorHAnsi" w:hAnsiTheme="minorHAnsi" w:cs="Arial"/>
-                <w:sz w:val="22"/>
-                <w:szCs w:val="22"/>
-              </w:rPr>
-              <w:t xml:space="preserve"> veterinary</w:t>
-            </w:r>
-            <w:r>
-              <w:rPr>
-                <w:rFonts w:asciiTheme="minorHAnsi" w:hAnsiTheme="minorHAnsi" w:cs="Arial"/>
-                <w:sz w:val="22"/>
-                <w:szCs w:val="22"/>
-              </w:rPr>
-              <w:t xml:space="preserve"> </w:t>
-            </w:r>
-            <w:r>
-              <w:rPr>
-                <w:rFonts w:asciiTheme="minorHAnsi" w:hAnsiTheme="minorHAnsi" w:cs="Arial"/>
-                <w:sz w:val="22"/>
-                <w:szCs w:val="22"/>
-              </w:rPr>
-              <w:t>authorisation</w:t>
-            </w:r>
-            <w:r>
-              <w:rPr>
-                <w:rFonts w:asciiTheme="minorHAnsi" w:hAnsiTheme="minorHAnsi" w:cs="Arial"/>
-                <w:sz w:val="22"/>
-                <w:szCs w:val="22"/>
-              </w:rPr>
-              <w:t>)</w:t>
+              <w:t>Consider analgesia.  (As described in the approval or following  veterinary authorisation)</w:t>
             </w:r>
           </w:p>
           <w:p>
@@ -3193,8 +3085,153 @@
                 <w:szCs w:val="20"/>
                 <w:highlight w:val="yellow"/>
               </w:rPr>
-              <w:t xml:space="preserve">elect appropriate actions and interventions to minimise impact on animal welfare </w:t>
-            </w:r>
+              <w:t>elect appropriate actions and interventions to minimise impact on animal welfare for this total score</w:t>
+            </w:r>
+            <w:r>
+              <w:rPr>
+                <w:rFonts w:asciiTheme="minorHAnsi" w:hAnsiTheme="minorHAnsi" w:cs="Arial"/>
+                <w:color w:val="808080" w:themeColor="background1" w:themeShade="80"/>
+                <w:sz w:val="20"/>
+                <w:szCs w:val="20"/>
+              </w:rPr>
+              <w:t>.</w:t>
+            </w:r>
+          </w:p>
+        </w:tc>
+      </w:tr>
+      <w:tr>
+        <w:tc>
+          <w:tcPr>
+            <w:tcW w:w="3227" w:type="dxa"/>
+          </w:tcPr>
+          <w:p>
+            <w:pPr>
+              <w:jc w:val="center"/>
+              <w:rPr>
+                <w:rFonts w:asciiTheme="minorHAnsi" w:hAnsiTheme="minorHAnsi" w:cs="Arial"/>
+                <w:b/>
+                <w:sz w:val="22"/>
+                <w:szCs w:val="22"/>
+              </w:rPr>
+            </w:pPr>
+            <w:r>
+              <w:rPr>
+                <w:rFonts w:asciiTheme="minorHAnsi" w:hAnsiTheme="minorHAnsi" w:cs="Arial"/>
+                <w:b/>
+                <w:sz w:val="22"/>
+                <w:szCs w:val="22"/>
+              </w:rPr>
+              <w:t>2 - 4</w:t>
+            </w:r>
+          </w:p>
+        </w:tc>
+        <w:tc>
+          <w:tcPr>
+            <w:tcW w:w="7087" w:type="dxa"/>
+            <w:vAlign w:val="center"/>
+          </w:tcPr>
+          <w:p>
+            <w:pPr>
+              <w:numPr>
+                <w:ilvl w:val="0"/>
+                <w:numId w:val="13"/>
+              </w:numPr>
+              <w:ind w:left="317" w:right="-108" w:hanging="284"/>
+              <w:rPr>
+                <w:rFonts w:asciiTheme="minorHAnsi" w:hAnsiTheme="minorHAnsi" w:cs="Arial"/>
+                <w:sz w:val="22"/>
+                <w:szCs w:val="22"/>
+              </w:rPr>
+            </w:pPr>
+            <w:r>
+              <w:rPr>
+                <w:rFonts w:asciiTheme="minorHAnsi" w:hAnsiTheme="minorHAnsi" w:cs="Arial"/>
+                <w:sz w:val="22"/>
+                <w:szCs w:val="22"/>
+              </w:rPr>
+              <w:t>Monitor twice daily</w:t>
+            </w:r>
+          </w:p>
+          <w:p>
+            <w:pPr>
+              <w:numPr>
+                <w:ilvl w:val="0"/>
+                <w:numId w:val="13"/>
+              </w:numPr>
+              <w:ind w:left="317" w:right="-108" w:hanging="284"/>
+              <w:rPr>
+                <w:rFonts w:asciiTheme="minorHAnsi" w:hAnsiTheme="minorHAnsi" w:cs="Arial"/>
+                <w:sz w:val="22"/>
+                <w:szCs w:val="22"/>
+              </w:rPr>
+            </w:pPr>
+            <w:r>
+              <w:rPr>
+                <w:rFonts w:asciiTheme="minorHAnsi" w:hAnsiTheme="minorHAnsi" w:cs="Arial"/>
+                <w:sz w:val="22"/>
+                <w:szCs w:val="22"/>
+              </w:rPr>
+              <w:t>Weigh</w:t>
+            </w:r>
+          </w:p>
+          <w:p>
+            <w:pPr>
+              <w:numPr>
+                <w:ilvl w:val="0"/>
+                <w:numId w:val="13"/>
+              </w:numPr>
+              <w:ind w:left="317" w:right="-108" w:hanging="284"/>
+              <w:rPr>
+                <w:rFonts w:asciiTheme="minorHAnsi" w:hAnsiTheme="minorHAnsi" w:cs="Arial"/>
+                <w:sz w:val="22"/>
+                <w:szCs w:val="22"/>
+              </w:rPr>
+            </w:pPr>
+            <w:r>
+              <w:rPr>
+                <w:rFonts w:asciiTheme="minorHAnsi" w:hAnsiTheme="minorHAnsi" w:cs="Arial"/>
+                <w:sz w:val="22"/>
+                <w:szCs w:val="22"/>
+              </w:rPr>
+              <w:t xml:space="preserve">Consider analgesia.  (As described in the approval or following veterinary authorisation).  </w:t>
+            </w:r>
+          </w:p>
+          <w:p>
+            <w:pPr>
+              <w:numPr>
+                <w:ilvl w:val="0"/>
+                <w:numId w:val="13"/>
+              </w:numPr>
+              <w:ind w:left="317" w:right="-108" w:hanging="284"/>
+              <w:rPr>
+                <w:rFonts w:asciiTheme="minorHAnsi" w:hAnsiTheme="minorHAnsi" w:cs="Arial"/>
+                <w:sz w:val="22"/>
+                <w:szCs w:val="22"/>
+              </w:rPr>
+            </w:pPr>
+            <w:r>
+              <w:rPr>
+                <w:rFonts w:asciiTheme="minorHAnsi" w:hAnsiTheme="minorHAnsi" w:cs="Arial"/>
+                <w:sz w:val="22"/>
+                <w:szCs w:val="22"/>
+              </w:rPr>
+              <w:t>Assess for euthanasia</w:t>
+            </w:r>
+          </w:p>
+          <w:p>
+            <w:pPr>
+              <w:numPr>
+                <w:ilvl w:val="0"/>
+                <w:numId w:val="13"/>
+              </w:numPr>
+              <w:ind w:left="317" w:right="-108" w:hanging="284"/>
+              <w:rPr>
+                <w:rFonts w:asciiTheme="minorHAnsi" w:hAnsiTheme="minorHAnsi" w:cs="Arial"/>
+                <w:b/>
+                <w:sz w:val="22"/>
+                <w:szCs w:val="22"/>
+              </w:rPr>
+            </w:pPr>
             <w:r>
               <w:rPr>
                 <w:rFonts w:asciiTheme="minorHAnsi" w:hAnsiTheme="minorHAnsi" w:cs="Arial"/>
@@ -3204,14 +3241,36 @@
                 <w:szCs w:val="20"/>
                 <w:highlight w:val="yellow"/>
               </w:rPr>
-              <w:t>for this total score</w:t>
-            </w:r>
-            <w:r>
-              <w:rPr>
-                <w:rFonts w:asciiTheme="minorHAnsi" w:hAnsiTheme="minorHAnsi" w:cs="Arial"/>
+              <w:t xml:space="preserve">For this project, </w:t>
+            </w:r>
+            <w:r>
+              <w:rPr>
+                <w:rFonts w:asciiTheme="minorHAnsi" w:hAnsiTheme="minorHAnsi" w:cs="Arial"/>
+                <w:i/>
                 <w:color w:val="808080" w:themeColor="background1" w:themeShade="80"/>
                 <w:sz w:val="20"/>
                 <w:szCs w:val="20"/>
+                <w:highlight w:val="yellow"/>
+              </w:rPr>
+              <w:t>s</w:t>
+            </w:r>
+            <w:r>
+              <w:rPr>
+                <w:rFonts w:asciiTheme="minorHAnsi" w:hAnsiTheme="minorHAnsi" w:cs="Arial"/>
+                <w:i/>
+                <w:color w:val="808080" w:themeColor="background1" w:themeShade="80"/>
+                <w:sz w:val="20"/>
+                <w:szCs w:val="20"/>
+                <w:highlight w:val="yellow"/>
+              </w:rPr>
+              <w:t>elect appropriate actions and interventions to minimise impact on animal welfare for this total score</w:t>
+            </w:r>
+            <w:r>
+              <w:rPr>
+                <w:rFonts w:asciiTheme="minorHAnsi" w:hAnsiTheme="minorHAnsi" w:cs="Arial"/>
+                <w:color w:val="808080" w:themeColor="background1" w:themeShade="80"/>
+                <w:sz w:val="20"/>
+                <w:szCs w:val="20"/>
               </w:rPr>
               <w:t>.</w:t>
             </w:r>
@@ -3240,43 +3299,55 @@
                 <w:sz w:val="22"/>
                 <w:szCs w:val="22"/>
               </w:rPr>
-              <w:t>2</w:t>
-            </w:r>
-            <w:r>
-              <w:rPr>
-                <w:rFonts w:asciiTheme="minorHAnsi" w:hAnsiTheme="minorHAnsi" w:cs="Arial"/>
-                <w:b/>
-                <w:sz w:val="22"/>
-                <w:szCs w:val="22"/>
-              </w:rPr>
-              <w:t xml:space="preserve"> </w:t>
-            </w:r>
-            <w:r>
-              <w:rPr>
-                <w:rFonts w:asciiTheme="minorHAnsi" w:hAnsiTheme="minorHAnsi" w:cs="Arial"/>
-                <w:b/>
-                <w:sz w:val="22"/>
-                <w:szCs w:val="22"/>
-              </w:rPr>
-              <w:t>-</w:t>
-            </w:r>
-            <w:r>
-              <w:rPr>
-                <w:rFonts w:asciiTheme="minorHAnsi" w:hAnsiTheme="minorHAnsi" w:cs="Arial"/>
-                <w:b/>
-                <w:sz w:val="22"/>
-                <w:szCs w:val="22"/>
-              </w:rPr>
-              <w:t xml:space="preserve"> </w:t>
-            </w:r>
-            <w:r>
-              <w:rPr>
-                <w:rFonts w:asciiTheme="minorHAnsi" w:hAnsiTheme="minorHAnsi" w:cs="Arial"/>
-                <w:b/>
-                <w:sz w:val="22"/>
-                <w:szCs w:val="22"/>
-              </w:rPr>
-              <w:t>4</w:t>
+              <w:t>5</w:t>
+            </w:r>
+          </w:p>
+          <w:p>
+            <w:pPr>
+              <w:jc w:val="center"/>
+              <w:rPr>
+                <w:rFonts w:asciiTheme="minorHAnsi" w:hAnsiTheme="minorHAnsi" w:cs="Arial"/>
+                <w:b/>
+                <w:sz w:val="22"/>
+                <w:szCs w:val="22"/>
+              </w:rPr>
+            </w:pPr>
+            <w:r>
+              <w:rPr>
+                <w:rFonts w:asciiTheme="minorHAnsi" w:hAnsiTheme="minorHAnsi" w:cs="Arial"/>
+                <w:b/>
+                <w:sz w:val="22"/>
+                <w:szCs w:val="22"/>
+              </w:rPr>
+              <w:t>Humane end-point</w:t>
+            </w:r>
+          </w:p>
+          <w:p>
+            <w:pPr>
+              <w:rPr>
+                <w:rFonts w:asciiTheme="minorHAnsi" w:hAnsiTheme="minorHAnsi" w:cs="Arial"/>
+                <w:sz w:val="22"/>
+                <w:szCs w:val="22"/>
+              </w:rPr>
+            </w:pPr>
+            <w:r>
+              <w:rPr>
+                <w:rFonts w:asciiTheme="minorHAnsi" w:hAnsiTheme="minorHAnsi" w:cs="Arial"/>
+                <w:color w:val="808080" w:themeColor="background1" w:themeShade="80"/>
+                <w:sz w:val="20"/>
+                <w:szCs w:val="20"/>
+              </w:rPr>
+              <w:t xml:space="preserve">Point when animals should be humanely killed </w:t>
+            </w:r>
+            <w:r>
+              <w:rPr>
+                <w:rFonts w:asciiTheme="minorHAnsi" w:hAnsiTheme="minorHAnsi" w:cs="Arial"/>
+                <w:i/>
+                <w:color w:val="808080" w:themeColor="background1" w:themeShade="80"/>
+                <w:sz w:val="20"/>
+                <w:szCs w:val="20"/>
+              </w:rPr>
+              <w:t xml:space="preserve">(regardless of whether the study aims have been achieved) </w:t>
             </w:r>
           </w:p>
         </w:tc>
@@ -3294,17 +3365,19 @@
               <w:ind w:left="317" w:right="-108" w:hanging="284"/>
               <w:rPr>
                 <w:rFonts w:asciiTheme="minorHAnsi" w:hAnsiTheme="minorHAnsi" w:cs="Arial"/>
-                <w:sz w:val="22"/>
-                <w:szCs w:val="22"/>
-              </w:rPr>
-            </w:pPr>
-            <w:r>
-              <w:rPr>
-                <w:rFonts w:asciiTheme="minorHAnsi" w:hAnsiTheme="minorHAnsi" w:cs="Arial"/>
-                <w:sz w:val="22"/>
-                <w:szCs w:val="22"/>
-              </w:rPr>
-              <w:t>Monitor twice daily</w:t>
+                <w:color w:val="000000"/>
+                <w:sz w:val="22"/>
+                <w:szCs w:val="22"/>
+              </w:rPr>
+            </w:pPr>
+            <w:r>
+              <w:rPr>
+                <w:rFonts w:asciiTheme="minorHAnsi" w:hAnsiTheme="minorHAnsi" w:cs="Arial"/>
+                <w:color w:val="000000"/>
+                <w:sz w:val="22"/>
+                <w:szCs w:val="22"/>
+              </w:rPr>
+              <w:t>Immediate euthanasia</w:t>
             </w:r>
           </w:p>
           <w:p>
@@ -3316,121 +3389,92 @@
               <w:ind w:left="317" w:right="-108" w:hanging="284"/>
               <w:rPr>
                 <w:rFonts w:asciiTheme="minorHAnsi" w:hAnsiTheme="minorHAnsi" w:cs="Arial"/>
-                <w:sz w:val="22"/>
-                <w:szCs w:val="22"/>
-              </w:rPr>
-            </w:pPr>
-            <w:r>
-              <w:rPr>
-                <w:rFonts w:asciiTheme="minorHAnsi" w:hAnsiTheme="minorHAnsi" w:cs="Arial"/>
-                <w:sz w:val="22"/>
-                <w:szCs w:val="22"/>
-              </w:rPr>
-              <w:t>Weigh</w:t>
-            </w:r>
-          </w:p>
-          <w:p>
-            <w:pPr>
-              <w:numPr>
-                <w:ilvl w:val="0"/>
-                <w:numId w:val="13"/>
-              </w:numPr>
-              <w:ind w:left="317" w:right="-108" w:hanging="284"/>
-              <w:rPr>
-                <w:rFonts w:asciiTheme="minorHAnsi" w:hAnsiTheme="minorHAnsi" w:cs="Arial"/>
-                <w:sz w:val="22"/>
-                <w:szCs w:val="22"/>
-              </w:rPr>
-            </w:pPr>
-            <w:r>
-              <w:rPr>
-                <w:rFonts w:asciiTheme="minorHAnsi" w:hAnsiTheme="minorHAnsi" w:cs="Arial"/>
-                <w:sz w:val="22"/>
-                <w:szCs w:val="22"/>
-              </w:rPr>
-              <w:t>Consider</w:t>
-            </w:r>
-            <w:r>
-              <w:rPr>
-                <w:rFonts w:asciiTheme="minorHAnsi" w:hAnsiTheme="minorHAnsi" w:cs="Arial"/>
-                <w:sz w:val="22"/>
-                <w:szCs w:val="22"/>
-              </w:rPr>
-              <w:t xml:space="preserve"> analgesia.  (</w:t>
-            </w:r>
-            <w:r>
-              <w:rPr>
-                <w:rFonts w:asciiTheme="minorHAnsi" w:hAnsiTheme="minorHAnsi" w:cs="Arial"/>
-                <w:sz w:val="22"/>
-                <w:szCs w:val="22"/>
-              </w:rPr>
-              <w:t xml:space="preserve">As described in the approval or </w:t>
-            </w:r>
-            <w:r>
-              <w:rPr>
-                <w:rFonts w:asciiTheme="minorHAnsi" w:hAnsiTheme="minorHAnsi" w:cs="Arial"/>
-                <w:sz w:val="22"/>
-                <w:szCs w:val="22"/>
-              </w:rPr>
-              <w:t>following</w:t>
-            </w:r>
-            <w:r>
-              <w:rPr>
-                <w:rFonts w:asciiTheme="minorHAnsi" w:hAnsiTheme="minorHAnsi" w:cs="Arial"/>
-                <w:sz w:val="22"/>
-                <w:szCs w:val="22"/>
-              </w:rPr>
-              <w:t xml:space="preserve"> veterinary </w:t>
-            </w:r>
-            <w:r>
-              <w:rPr>
-                <w:rFonts w:asciiTheme="minorHAnsi" w:hAnsiTheme="minorHAnsi" w:cs="Arial"/>
-                <w:sz w:val="22"/>
-                <w:szCs w:val="22"/>
-              </w:rPr>
-              <w:t>authorisation)</w:t>
-            </w:r>
-            <w:r>
-              <w:rPr>
-                <w:rFonts w:asciiTheme="minorHAnsi" w:hAnsiTheme="minorHAnsi" w:cs="Arial"/>
-                <w:sz w:val="22"/>
-                <w:szCs w:val="22"/>
-              </w:rPr>
-              <w:t xml:space="preserve">.  </w:t>
-            </w:r>
-          </w:p>
-          <w:p>
-            <w:pPr>
-              <w:numPr>
-                <w:ilvl w:val="0"/>
-                <w:numId w:val="13"/>
-              </w:numPr>
-              <w:ind w:left="317" w:right="-108" w:hanging="284"/>
-              <w:rPr>
-                <w:rFonts w:asciiTheme="minorHAnsi" w:hAnsiTheme="minorHAnsi" w:cs="Arial"/>
-                <w:sz w:val="22"/>
-                <w:szCs w:val="22"/>
-              </w:rPr>
-            </w:pPr>
-            <w:r>
-              <w:rPr>
-                <w:rFonts w:asciiTheme="minorHAnsi" w:hAnsiTheme="minorHAnsi" w:cs="Arial"/>
-                <w:sz w:val="22"/>
-                <w:szCs w:val="22"/>
-              </w:rPr>
-              <w:t>Assess for euthanasia</w:t>
-            </w:r>
-          </w:p>
-          <w:p>
-            <w:pPr>
-              <w:numPr>
-                <w:ilvl w:val="0"/>
-                <w:numId w:val="13"/>
-              </w:numPr>
-              <w:ind w:left="317" w:right="-108" w:hanging="284"/>
-              <w:rPr>
-                <w:rFonts w:asciiTheme="minorHAnsi" w:hAnsiTheme="minorHAnsi" w:cs="Arial"/>
-                <w:b/>
+                <w:b/>
+                <w:sz w:val="22"/>
+                <w:szCs w:val="22"/>
+              </w:rPr>
+            </w:pPr>
+            <w:r>
+              <w:rPr>
+                <w:rFonts w:asciiTheme="minorHAnsi" w:hAnsiTheme="minorHAnsi" w:cs="Arial"/>
+                <w:color w:val="000000"/>
+                <w:sz w:val="22"/>
+                <w:szCs w:val="22"/>
+              </w:rPr>
+              <w:t>Complete reporting documentation and submit to facilities staff/manager and AWO if required.</w:t>
+            </w:r>
+          </w:p>
+        </w:tc>
+      </w:tr>
+      <w:tr>
+        <w:tc>
+          <w:tcPr>
+            <w:tcW w:w="3227" w:type="dxa"/>
+          </w:tcPr>
+          <w:p>
+            <w:pPr>
+              <w:spacing w:before="60" w:after="40"/>
+              <w:rPr>
+                <w:rFonts w:asciiTheme="minorHAnsi" w:hAnsiTheme="minorHAnsi" w:cs="Arial"/>
+                <w:b/>
+                <w:sz w:val="22"/>
+                <w:szCs w:val="22"/>
+              </w:rPr>
+            </w:pPr>
+            <w:r>
+              <w:rPr>
+                <w:rFonts w:asciiTheme="minorHAnsi" w:hAnsiTheme="minorHAnsi" w:cs="Arial"/>
+                <w:b/>
+                <w:sz w:val="22"/>
+                <w:szCs w:val="22"/>
+              </w:rPr>
+              <w:t xml:space="preserve">Additional Specific Interventions </w:t>
+            </w:r>
+            <w:r>
+              <w:rPr>
+                <w:rFonts w:asciiTheme="minorHAnsi" w:hAnsiTheme="minorHAnsi" w:cs="Arial"/>
+                <w:i/>
+                <w:color w:val="808080" w:themeColor="background1" w:themeShade="80"/>
+                <w:sz w:val="20"/>
+                <w:szCs w:val="20"/>
+              </w:rPr>
+              <w:t xml:space="preserve">(i.e. to manage </w:t>
+            </w:r>
+            <w:r>
+              <w:rPr>
+                <w:rFonts w:asciiTheme="minorHAnsi" w:hAnsiTheme="minorHAnsi" w:cs="Arial"/>
+                <w:i/>
+                <w:color w:val="808080" w:themeColor="background1" w:themeShade="80"/>
+                <w:sz w:val="20"/>
+                <w:szCs w:val="20"/>
+                <w:u w:val="single"/>
+              </w:rPr>
+              <w:t>project specific criteria</w:t>
+            </w:r>
+            <w:r>
+              <w:rPr>
+                <w:rFonts w:asciiTheme="minorHAnsi" w:hAnsiTheme="minorHAnsi" w:cs="Arial"/>
+                <w:i/>
+                <w:color w:val="808080" w:themeColor="background1" w:themeShade="80"/>
+                <w:sz w:val="20"/>
+                <w:szCs w:val="20"/>
+              </w:rPr>
+              <w:t xml:space="preserve"> indicated above, or specific husbandry care)</w:t>
+            </w:r>
+          </w:p>
+        </w:tc>
+        <w:tc>
+          <w:tcPr>
+            <w:tcW w:w="7087" w:type="dxa"/>
+            <w:vAlign w:val="center"/>
+          </w:tcPr>
+          <w:p>
+            <w:pPr>
+              <w:spacing w:before="60" w:after="40"/>
+              <w:ind w:right="-108"/>
+              <w:rPr>
+                <w:rFonts w:asciiTheme="minorHAnsi" w:hAnsiTheme="minorHAnsi" w:cs="Arial"/>
+                <w:color w:val="000000"/>
                 <w:sz w:val="22"/>
                 <w:szCs w:val="22"/>
               </w:rPr>
@@ -3466,361 +3510,8 @@
                 <w:szCs w:val="20"/>
                 <w:highlight w:val="yellow"/>
               </w:rPr>
-              <w:t>elect appropriate actions and interventions to minimise impact on animal welfare for this total score</w:t>
-            </w:r>
-            <w:r>
-              <w:rPr>
-                <w:rFonts w:asciiTheme="minorHAnsi" w:hAnsiTheme="minorHAnsi" w:cs="Arial"/>
-                <w:color w:val="808080" w:themeColor="background1" w:themeShade="80"/>
-                <w:sz w:val="20"/>
-                <w:szCs w:val="20"/>
-              </w:rPr>
-              <w:t>.</w:t>
-            </w:r>
-          </w:p>
-        </w:tc>
-      </w:tr>
-      <w:tr>
-        <w:tc>
-          <w:tcPr>
-            <w:tcW w:w="3227" w:type="dxa"/>
-          </w:tcPr>
-          <w:p>
-            <w:pPr>
-              <w:jc w:val="center"/>
-              <w:rPr>
-                <w:rFonts w:asciiTheme="minorHAnsi" w:hAnsiTheme="minorHAnsi" w:cs="Arial"/>
-                <w:b/>
-                <w:sz w:val="22"/>
-                <w:szCs w:val="22"/>
-              </w:rPr>
-            </w:pPr>
-            <w:r>
-              <w:rPr>
-                <w:rFonts w:asciiTheme="minorHAnsi" w:hAnsiTheme="minorHAnsi" w:cs="Arial"/>
-                <w:b/>
-                <w:sz w:val="22"/>
-                <w:szCs w:val="22"/>
-              </w:rPr>
-              <w:t>5</w:t>
-            </w:r>
-          </w:p>
-          <w:p>
-            <w:pPr>
-              <w:jc w:val="center"/>
-              <w:rPr>
-                <w:rFonts w:asciiTheme="minorHAnsi" w:hAnsiTheme="minorHAnsi" w:cs="Arial"/>
-                <w:b/>
-                <w:sz w:val="22"/>
-                <w:szCs w:val="22"/>
-              </w:rPr>
-            </w:pPr>
-            <w:r>
-              <w:rPr>
-                <w:rFonts w:asciiTheme="minorHAnsi" w:hAnsiTheme="minorHAnsi" w:cs="Arial"/>
-                <w:b/>
-                <w:sz w:val="22"/>
-                <w:szCs w:val="22"/>
-              </w:rPr>
-              <w:t>Humane end-point</w:t>
-            </w:r>
-          </w:p>
-          <w:p>
-            <w:pPr>
-              <w:rPr>
-                <w:rFonts w:asciiTheme="minorHAnsi" w:hAnsiTheme="minorHAnsi" w:cs="Arial"/>
-                <w:sz w:val="22"/>
-                <w:szCs w:val="22"/>
-              </w:rPr>
-            </w:pPr>
-            <w:r>
-              <w:rPr>
-                <w:rFonts w:asciiTheme="minorHAnsi" w:hAnsiTheme="minorHAnsi" w:cs="Arial"/>
-                <w:color w:val="808080" w:themeColor="background1" w:themeShade="80"/>
-                <w:sz w:val="20"/>
-                <w:szCs w:val="20"/>
-              </w:rPr>
-              <w:t>Point w</w:t>
-            </w:r>
-            <w:r>
-              <w:rPr>
-                <w:rFonts w:asciiTheme="minorHAnsi" w:hAnsiTheme="minorHAnsi" w:cs="Arial"/>
-                <w:color w:val="808080" w:themeColor="background1" w:themeShade="80"/>
-                <w:sz w:val="20"/>
-                <w:szCs w:val="20"/>
-              </w:rPr>
-              <w:t>hen animals should be humanely killed</w:t>
-            </w:r>
-            <w:r>
-              <w:rPr>
-                <w:rFonts w:asciiTheme="minorHAnsi" w:hAnsiTheme="minorHAnsi" w:cs="Arial"/>
-                <w:color w:val="808080" w:themeColor="background1" w:themeShade="80"/>
-                <w:sz w:val="20"/>
-                <w:szCs w:val="20"/>
-              </w:rPr>
-              <w:t xml:space="preserve"> </w:t>
-            </w:r>
-            <w:r>
-              <w:rPr>
-                <w:rFonts w:asciiTheme="minorHAnsi" w:hAnsiTheme="minorHAnsi" w:cs="Arial"/>
-                <w:i/>
-                <w:color w:val="808080" w:themeColor="background1" w:themeShade="80"/>
-                <w:sz w:val="20"/>
-                <w:szCs w:val="20"/>
-              </w:rPr>
-              <w:t xml:space="preserve">(regardless of whether the study aims have been achieved) </w:t>
-            </w:r>
-          </w:p>
-        </w:tc>
-        <w:tc>
-          <w:tcPr>
-            <w:tcW w:w="7087" w:type="dxa"/>
-            <w:vAlign w:val="center"/>
-          </w:tcPr>
-          <w:p>
-            <w:pPr>
-              <w:numPr>
-                <w:ilvl w:val="0"/>
-                <w:numId w:val="13"/>
-              </w:numPr>
-              <w:ind w:left="317" w:right="-108" w:hanging="284"/>
-              <w:rPr>
-                <w:rFonts w:asciiTheme="minorHAnsi" w:hAnsiTheme="minorHAnsi" w:cs="Arial"/>
-                <w:color w:val="000000"/>
-                <w:sz w:val="22"/>
-                <w:szCs w:val="22"/>
-              </w:rPr>
-            </w:pPr>
-            <w:r>
-              <w:rPr>
-                <w:rFonts w:asciiTheme="minorHAnsi" w:hAnsiTheme="minorHAnsi" w:cs="Arial"/>
-                <w:color w:val="000000"/>
-                <w:sz w:val="22"/>
-                <w:szCs w:val="22"/>
-              </w:rPr>
-              <w:t>Immediate euthanasia</w:t>
-            </w:r>
-          </w:p>
-          <w:p>
-            <w:pPr>
-              <w:numPr>
-                <w:ilvl w:val="0"/>
-                <w:numId w:val="13"/>
-              </w:numPr>
-              <w:ind w:left="317" w:right="-108" w:hanging="284"/>
-              <w:rPr>
-                <w:rFonts w:asciiTheme="minorHAnsi" w:hAnsiTheme="minorHAnsi" w:cs="Arial"/>
-                <w:b/>
-                <w:sz w:val="22"/>
-                <w:szCs w:val="22"/>
-              </w:rPr>
-            </w:pPr>
-            <w:r>
-              <w:rPr>
-                <w:rFonts w:asciiTheme="minorHAnsi" w:hAnsiTheme="minorHAnsi" w:cs="Arial"/>
-                <w:color w:val="000000"/>
-                <w:sz w:val="22"/>
-                <w:szCs w:val="22"/>
-              </w:rPr>
-              <w:t xml:space="preserve">Complete </w:t>
-            </w:r>
-            <w:r>
-              <w:rPr>
-                <w:rFonts w:asciiTheme="minorHAnsi" w:hAnsiTheme="minorHAnsi" w:cs="Arial"/>
-                <w:color w:val="000000"/>
-                <w:sz w:val="22"/>
-                <w:szCs w:val="22"/>
-              </w:rPr>
-              <w:t xml:space="preserve">reporting </w:t>
-            </w:r>
-            <w:r>
-              <w:rPr>
-                <w:rFonts w:asciiTheme="minorHAnsi" w:hAnsiTheme="minorHAnsi" w:cs="Arial"/>
-                <w:color w:val="000000"/>
-                <w:sz w:val="22"/>
-                <w:szCs w:val="22"/>
-              </w:rPr>
-              <w:t xml:space="preserve">documentation and </w:t>
-            </w:r>
-            <w:r>
-              <w:rPr>
-                <w:rFonts w:asciiTheme="minorHAnsi" w:hAnsiTheme="minorHAnsi" w:cs="Arial"/>
-                <w:color w:val="000000"/>
-                <w:sz w:val="22"/>
-                <w:szCs w:val="22"/>
-              </w:rPr>
-              <w:t xml:space="preserve">submit to </w:t>
-            </w:r>
-            <w:r>
-              <w:rPr>
-                <w:rFonts w:asciiTheme="minorHAnsi" w:hAnsiTheme="minorHAnsi" w:cs="Arial"/>
-                <w:color w:val="000000"/>
-                <w:sz w:val="22"/>
-                <w:szCs w:val="22"/>
-              </w:rPr>
-              <w:t>facilities staff/manager and</w:t>
-            </w:r>
-            <w:r>
-              <w:rPr>
-                <w:rFonts w:asciiTheme="minorHAnsi" w:hAnsiTheme="minorHAnsi" w:cs="Arial"/>
-                <w:color w:val="000000"/>
-                <w:sz w:val="22"/>
-                <w:szCs w:val="22"/>
-              </w:rPr>
-              <w:t xml:space="preserve"> </w:t>
-            </w:r>
-            <w:r>
-              <w:rPr>
-                <w:rFonts w:asciiTheme="minorHAnsi" w:hAnsiTheme="minorHAnsi" w:cs="Arial"/>
-                <w:color w:val="000000"/>
-                <w:sz w:val="22"/>
-                <w:szCs w:val="22"/>
-              </w:rPr>
-              <w:t>AWO if required.</w:t>
-            </w:r>
-          </w:p>
-        </w:tc>
-      </w:tr>
-      <w:tr>
-        <w:tc>
-          <w:tcPr>
-            <w:tcW w:w="3227" w:type="dxa"/>
-          </w:tcPr>
-          <w:p>
-            <w:pPr>
-              <w:spacing w:before="60" w:after="40"/>
-              <w:rPr>
-                <w:rFonts w:asciiTheme="minorHAnsi" w:hAnsiTheme="minorHAnsi" w:cs="Arial"/>
-                <w:b/>
-                <w:sz w:val="22"/>
-                <w:szCs w:val="22"/>
-              </w:rPr>
-            </w:pPr>
-            <w:r>
-              <w:rPr>
-                <w:rFonts w:asciiTheme="minorHAnsi" w:hAnsiTheme="minorHAnsi" w:cs="Arial"/>
-                <w:b/>
-                <w:sz w:val="22"/>
-                <w:szCs w:val="22"/>
-              </w:rPr>
-              <w:t>Additional</w:t>
-            </w:r>
-            <w:r>
-              <w:rPr>
-                <w:rFonts w:asciiTheme="minorHAnsi" w:hAnsiTheme="minorHAnsi" w:cs="Arial"/>
-                <w:b/>
-                <w:sz w:val="22"/>
-                <w:szCs w:val="22"/>
-              </w:rPr>
-              <w:t xml:space="preserve"> Specific</w:t>
-            </w:r>
-            <w:r>
-              <w:rPr>
-                <w:rFonts w:asciiTheme="minorHAnsi" w:hAnsiTheme="minorHAnsi" w:cs="Arial"/>
-                <w:b/>
-                <w:sz w:val="22"/>
-                <w:szCs w:val="22"/>
-              </w:rPr>
-              <w:t xml:space="preserve"> Interventions</w:t>
-            </w:r>
-            <w:r>
-              <w:rPr>
-                <w:rFonts w:asciiTheme="minorHAnsi" w:hAnsiTheme="minorHAnsi" w:cs="Arial"/>
-                <w:b/>
-                <w:sz w:val="22"/>
-                <w:szCs w:val="22"/>
-              </w:rPr>
-              <w:t xml:space="preserve"> </w:t>
-            </w:r>
-            <w:r>
-              <w:rPr>
-                <w:rFonts w:asciiTheme="minorHAnsi" w:hAnsiTheme="minorHAnsi" w:cs="Arial"/>
-                <w:i/>
-                <w:color w:val="808080" w:themeColor="background1" w:themeShade="80"/>
-                <w:sz w:val="20"/>
-                <w:szCs w:val="20"/>
-              </w:rPr>
-              <w:t>(</w:t>
-            </w:r>
-            <w:r>
-              <w:rPr>
-                <w:rFonts w:asciiTheme="minorHAnsi" w:hAnsiTheme="minorHAnsi" w:cs="Arial"/>
-                <w:i/>
-                <w:color w:val="808080" w:themeColor="background1" w:themeShade="80"/>
-                <w:sz w:val="20"/>
-                <w:szCs w:val="20"/>
-              </w:rPr>
-              <w:t xml:space="preserve">i.e. </w:t>
-            </w:r>
-            <w:r>
-              <w:rPr>
-                <w:rFonts w:asciiTheme="minorHAnsi" w:hAnsiTheme="minorHAnsi" w:cs="Arial"/>
-                <w:i/>
-                <w:color w:val="808080" w:themeColor="background1" w:themeShade="80"/>
-                <w:sz w:val="20"/>
-                <w:szCs w:val="20"/>
-              </w:rPr>
-              <w:t xml:space="preserve">to manage </w:t>
-            </w:r>
-            <w:r>
-              <w:rPr>
-                <w:rFonts w:asciiTheme="minorHAnsi" w:hAnsiTheme="minorHAnsi" w:cs="Arial"/>
-                <w:i/>
-                <w:color w:val="808080" w:themeColor="background1" w:themeShade="80"/>
-                <w:sz w:val="20"/>
-                <w:szCs w:val="20"/>
-                <w:u w:val="single"/>
-              </w:rPr>
-              <w:t>project specific criteria</w:t>
-            </w:r>
-            <w:r>
-              <w:rPr>
-                <w:rFonts w:asciiTheme="minorHAnsi" w:hAnsiTheme="minorHAnsi" w:cs="Arial"/>
-                <w:i/>
-                <w:color w:val="808080" w:themeColor="background1" w:themeShade="80"/>
-                <w:sz w:val="20"/>
-                <w:szCs w:val="20"/>
-              </w:rPr>
-              <w:t xml:space="preserve"> indicated above, or </w:t>
-            </w:r>
-            <w:r>
-              <w:rPr>
-                <w:rFonts w:asciiTheme="minorHAnsi" w:hAnsiTheme="minorHAnsi" w:cs="Arial"/>
-                <w:i/>
-                <w:color w:val="808080" w:themeColor="background1" w:themeShade="80"/>
-                <w:sz w:val="20"/>
-                <w:szCs w:val="20"/>
-              </w:rPr>
-              <w:t xml:space="preserve">specific </w:t>
-            </w:r>
-            <w:r>
-              <w:rPr>
-                <w:rFonts w:asciiTheme="minorHAnsi" w:hAnsiTheme="minorHAnsi" w:cs="Arial"/>
-                <w:i/>
-                <w:color w:val="808080" w:themeColor="background1" w:themeShade="80"/>
-                <w:sz w:val="20"/>
-                <w:szCs w:val="20"/>
-              </w:rPr>
-              <w:t>husbandry care)</w:t>
-            </w:r>
-          </w:p>
-        </w:tc>
-        <w:tc>
-          <w:tcPr>
-            <w:tcW w:w="7087" w:type="dxa"/>
-            <w:vAlign w:val="center"/>
-          </w:tcPr>
-          <w:p>
-            <w:pPr>
-              <w:spacing w:before="60" w:after="40"/>
-              <w:ind w:right="-108"/>
-              <w:rPr>
-                <w:rFonts w:asciiTheme="minorHAnsi" w:hAnsiTheme="minorHAnsi" w:cs="Arial"/>
-                <w:color w:val="000000"/>
-                <w:sz w:val="22"/>
-                <w:szCs w:val="22"/>
-              </w:rPr>
-            </w:pPr>
+              <w:t xml:space="preserve">elect appropriate actions and interventions to minimise impact on animal welfare for this </w:t>
+            </w:r>
             <w:r>
               <w:rPr>
                 <w:rFonts w:asciiTheme="minorHAnsi" w:hAnsiTheme="minorHAnsi" w:cs="Arial"/>
@@ -3830,99 +3521,36 @@
                 <w:szCs w:val="20"/>
                 <w:highlight w:val="yellow"/>
               </w:rPr>
-              <w:t xml:space="preserve">For this project, </w:t>
-            </w:r>
-            <w:r>
+              <w:t>specific health condition.</w:t>
+            </w:r>
+          </w:p>
+        </w:tc>
+      </w:tr>
+      <w:tr>
+        <w:tc>
+          <w:tcPr>
+            <w:tcW w:w="3227" w:type="dxa"/>
+          </w:tcPr>
+          <w:p>
+            <w:pPr>
+              <w:spacing w:before="60" w:after="40"/>
               <w:rPr>
                 <w:rFonts w:asciiTheme="minorHAnsi" w:hAnsiTheme="minorHAnsi" w:cs="Arial"/>
                 <w:i/>
                 <w:color w:val="808080" w:themeColor="background1" w:themeShade="80"/>
-                <w:sz w:val="20"/>
-                <w:szCs w:val="20"/>
-                <w:highlight w:val="yellow"/>
-              </w:rPr>
-              <w:t>s</w:t>
-            </w:r>
+                <w:sz w:val="22"/>
+                <w:szCs w:val="22"/>
+              </w:rPr>
+            </w:pPr>
             <w:r>
               <w:rPr>
                 <w:rFonts w:asciiTheme="minorHAnsi" w:hAnsiTheme="minorHAnsi" w:cs="Arial"/>
                 <w:i/>
                 <w:color w:val="808080" w:themeColor="background1" w:themeShade="80"/>
-                <w:sz w:val="20"/>
-                <w:szCs w:val="20"/>
-                <w:highlight w:val="yellow"/>
-              </w:rPr>
-              <w:t xml:space="preserve">elect appropriate actions and interventions to minimise impact on animal welfare for this </w:t>
-            </w:r>
-            <w:r>
-              <w:rPr>
-                <w:rFonts w:asciiTheme="minorHAnsi" w:hAnsiTheme="minorHAnsi" w:cs="Arial"/>
-                <w:i/>
-                <w:color w:val="808080" w:themeColor="background1" w:themeShade="80"/>
-                <w:sz w:val="20"/>
-                <w:szCs w:val="20"/>
-                <w:highlight w:val="yellow"/>
-              </w:rPr>
-              <w:t>specific health condition.</w:t>
-            </w:r>
-          </w:p>
-        </w:tc>
-      </w:tr>
-      <w:tr>
-        <w:tc>
-          <w:tcPr>
-            <w:tcW w:w="3227" w:type="dxa"/>
-          </w:tcPr>
-          <w:p>
-            <w:pPr>
-              <w:spacing w:before="60" w:after="40"/>
-              <w:rPr>
-                <w:rFonts w:asciiTheme="minorHAnsi" w:hAnsiTheme="minorHAnsi" w:cs="Arial"/>
-                <w:i/>
-                <w:color w:val="808080" w:themeColor="background1" w:themeShade="80"/>
-                <w:sz w:val="22"/>
-                <w:szCs w:val="22"/>
-              </w:rPr>
-            </w:pPr>
-            <w:r>
-              <w:rPr>
-                <w:rFonts w:asciiTheme="minorHAnsi" w:hAnsiTheme="minorHAnsi" w:cs="Arial"/>
-                <w:i/>
-                <w:color w:val="808080" w:themeColor="background1" w:themeShade="80"/>
-                <w:sz w:val="22"/>
-                <w:szCs w:val="22"/>
-              </w:rPr>
-              <w:t xml:space="preserve">        </w:t>
-            </w:r>
-            <w:r>
-              <w:rPr>
-                <w:rFonts w:asciiTheme="minorHAnsi" w:hAnsiTheme="minorHAnsi" w:cs="Arial"/>
-                <w:i/>
-                <w:color w:val="808080" w:themeColor="background1" w:themeShade="80"/>
-                <w:sz w:val="22"/>
-                <w:szCs w:val="22"/>
-              </w:rPr>
-              <w:t>E.g. fly st</w:t>
-            </w:r>
-            <w:r>
-              <w:rPr>
-                <w:rFonts w:asciiTheme="minorHAnsi" w:hAnsiTheme="minorHAnsi" w:cs="Arial"/>
-                <w:i/>
-                <w:color w:val="808080" w:themeColor="background1" w:themeShade="80"/>
-                <w:sz w:val="22"/>
-                <w:szCs w:val="22"/>
-              </w:rPr>
-              <w:t>r</w:t>
-            </w:r>
-            <w:r>
-              <w:rPr>
-                <w:rFonts w:asciiTheme="minorHAnsi" w:hAnsiTheme="minorHAnsi" w:cs="Arial"/>
-                <w:i/>
-                <w:color w:val="808080" w:themeColor="background1" w:themeShade="80"/>
-                <w:sz w:val="22"/>
-                <w:szCs w:val="22"/>
-              </w:rPr>
-              <w:t>ike</w:t>
+                <w:sz w:val="22"/>
+                <w:szCs w:val="22"/>
+              </w:rPr>
+              <w:t xml:space="preserve">        E.g. fly strike</w:t>
             </w:r>
           </w:p>
         </w:tc>
@@ -4040,16 +3668,7 @@
           <w:sz w:val="22"/>
           <w:szCs w:val="22"/>
         </w:rPr>
-        <w:t xml:space="preserve">AEC INTERVENTIONS for Body Weight Loss and Subcutaneous Tumour Size </w:t>
-      </w:r>
-      <w:r>
-        <w:rPr>
-          <w:rFonts w:asciiTheme="minorHAnsi" w:hAnsiTheme="minorHAnsi" w:cs="Arial"/>
-          <w:b/>
-          <w:sz w:val="22"/>
-          <w:szCs w:val="22"/>
-        </w:rPr>
-        <w:t xml:space="preserve">    </w:t>
+        <w:t xml:space="preserve">AEC INTERVENTIONS for Body Weight Loss and Subcutaneous Tumour Size     </w:t>
       </w:r>
       <w:r>
         <w:rPr>
@@ -4121,15 +3740,7 @@
                 <w:sz w:val="21"/>
                 <w:szCs w:val="21"/>
               </w:rPr>
-              <w:t>Please r</w:t>
-            </w:r>
-            <w:r>
-              <w:rPr>
-                <w:rFonts w:asciiTheme="minorHAnsi" w:hAnsiTheme="minorHAnsi" w:cs="Arial"/>
-                <w:sz w:val="21"/>
-                <w:szCs w:val="21"/>
-              </w:rPr>
-              <w:t>efer</w:t>
+              <w:t>Please refer</w:t>
             </w:r>
             <w:r>
               <w:rPr>
@@ -4155,7 +3766,15 @@
                 <w:sz w:val="21"/>
                 <w:szCs w:val="21"/>
               </w:rPr>
-              <w:t xml:space="preserve"> Guidelines </w:t>
+              <w:t xml:space="preserve"> Guidelines on the Induction of Tumours and Monitoring of Animal Welfare </w:t>
+            </w:r>
+            <w:r>
+              <w:rPr>
+                <w:rFonts w:asciiTheme="minorHAnsi" w:hAnsiTheme="minorHAnsi" w:cs="Arial"/>
+                <w:sz w:val="21"/>
+                <w:szCs w:val="21"/>
+              </w:rPr>
+              <w:t xml:space="preserve">and </w:t>
             </w:r>
             <w:r>
               <w:rPr>
@@ -4164,7 +3783,7 @@
                 <w:sz w:val="21"/>
                 <w:szCs w:val="21"/>
               </w:rPr>
-              <w:t xml:space="preserve">on the Induction of Tumours and Monitoring of Animal Welfare </w:t>
+              <w:t xml:space="preserve">Guidelines on Body Weight Deficit and Monitoring of Animal Welfare </w:t>
             </w:r>
             <w:r>
               <w:rPr>
@@ -4172,85 +3791,7 @@
                 <w:sz w:val="21"/>
                 <w:szCs w:val="21"/>
               </w:rPr>
-              <w:t xml:space="preserve">and </w:t>
-            </w:r>
-            <w:r>
-              <w:rPr>
-                <w:rFonts w:asciiTheme="minorHAnsi" w:hAnsiTheme="minorHAnsi" w:cs="Arial"/>
-                <w:i/>
-                <w:sz w:val="21"/>
-                <w:szCs w:val="21"/>
-              </w:rPr>
-              <w:t xml:space="preserve">Guidelines on </w:t>
-            </w:r>
-            <w:r>
-              <w:rPr>
-                <w:rFonts w:asciiTheme="minorHAnsi" w:hAnsiTheme="minorHAnsi" w:cs="Arial"/>
-                <w:i/>
-                <w:sz w:val="21"/>
-                <w:szCs w:val="21"/>
-              </w:rPr>
-              <w:t xml:space="preserve">Body Weight Deficit </w:t>
-            </w:r>
-            <w:r>
-              <w:rPr>
-                <w:rFonts w:asciiTheme="minorHAnsi" w:hAnsiTheme="minorHAnsi" w:cs="Arial"/>
-                <w:i/>
-                <w:sz w:val="21"/>
-                <w:szCs w:val="21"/>
-              </w:rPr>
-              <w:t xml:space="preserve">and </w:t>
-            </w:r>
-            <w:r>
-              <w:rPr>
-                <w:rFonts w:asciiTheme="minorHAnsi" w:hAnsiTheme="minorHAnsi" w:cs="Arial"/>
-                <w:i/>
-                <w:sz w:val="21"/>
-                <w:szCs w:val="21"/>
-              </w:rPr>
-              <w:t xml:space="preserve">Monitoring </w:t>
-            </w:r>
-            <w:r>
-              <w:rPr>
-                <w:rFonts w:asciiTheme="minorHAnsi" w:hAnsiTheme="minorHAnsi" w:cs="Arial"/>
-                <w:i/>
-                <w:sz w:val="21"/>
-                <w:szCs w:val="21"/>
-              </w:rPr>
-              <w:t xml:space="preserve">of </w:t>
-            </w:r>
-            <w:r>
-              <w:rPr>
-                <w:rFonts w:asciiTheme="minorHAnsi" w:hAnsiTheme="minorHAnsi" w:cs="Arial"/>
-                <w:i/>
-                <w:sz w:val="21"/>
-                <w:szCs w:val="21"/>
-              </w:rPr>
-              <w:t xml:space="preserve">Animal Welfare </w:t>
-            </w:r>
-            <w:r>
-              <w:rPr>
-                <w:rFonts w:asciiTheme="minorHAnsi" w:hAnsiTheme="minorHAnsi" w:cs="Arial"/>
-                <w:sz w:val="21"/>
-                <w:szCs w:val="21"/>
-              </w:rPr>
-              <w:t>documents</w:t>
-            </w:r>
-            <w:r>
-              <w:rPr>
-                <w:rFonts w:asciiTheme="minorHAnsi" w:hAnsiTheme="minorHAnsi" w:cs="Arial"/>
-                <w:sz w:val="21"/>
-                <w:szCs w:val="21"/>
-              </w:rPr>
-              <w:t xml:space="preserve"> at: </w:t>
-            </w:r>
-            <w:r>
-              <w:rPr>
-                <w:rFonts w:asciiTheme="minorHAnsi" w:hAnsiTheme="minorHAnsi" w:cs="Arial"/>
-                <w:sz w:val="21"/>
-                <w:szCs w:val="21"/>
-              </w:rPr>
-              <w:t>www.research.uwa.edu.au/staff/forms/animals</w:t>
+              <w:t>documents at: www.research.uwa.edu.au/staff/forms/animals</w:t>
             </w:r>
           </w:p>
         </w:tc>
@@ -4377,6 +3918,7 @@
                 <w:sz w:val="22"/>
                 <w:szCs w:val="22"/>
               </w:rPr>
+              <w:lastRenderedPageBreak/>
               <w:t>Weight loss %*</w:t>
             </w:r>
           </w:p>
@@ -4486,7 +4028,7 @@
               <mc:AlternateContent>
                 <mc:Choice Requires="wps">
                   <w:drawing>
-                    <wp:anchor distT="0" distB="0" distL="114300" distR="114300" simplePos="0" relativeHeight="251658240" behindDoc="0" locked="0" layoutInCell="1" allowOverlap="1" wp14:anchorId="57A6B1C3" wp14:editId="30FE6DD7">
+                    <wp:anchor distT="0" distB="0" distL="114300" distR="114300" simplePos="0" relativeHeight="251659264" behindDoc="0" locked="0" layoutInCell="1" allowOverlap="1" wp14:anchorId="61B934A9" wp14:editId="192619A1">
                       <wp:simplePos x="0" y="0"/>
                       <wp:positionH relativeFrom="column">
                         <wp:posOffset>2692400</wp:posOffset>
@@ -4547,11 +4089,11 @@
                 </mc:Choice>
                 <mc:Fallback>
                   <w:pict>
-                    <v:shapetype id="_x0000_t32" coordsize="21600,21600" o:spt="32" o:oned="t" path="m,l21600,21600e" filled="f">
+                    <v:shapetype w14:anchorId="3D18D85E" id="_x0000_t32" coordsize="21600,21600" o:spt="32" o:oned="t" path="m,l21600,21600e" filled="f">
                       <v:path arrowok="t" fillok="f" o:connecttype="none"/>
                       <o:lock v:ext="edit" shapetype="t"/>
                     </v:shapetype>
-                    <v:shape id="AutoShape 2" o:spid="_x0000_s1026" type="#_x0000_t32" style="position:absolute;margin-left:212pt;margin-top:14.75pt;width:90.75pt;height:0;z-index:251658240;visibility:visible;mso-wrap-style:square;mso-width-percent:0;mso-height-percent:0;mso-wrap-distance-left:9pt;mso-wrap-distance-top:0;mso-wrap-distance-right:9pt;mso-wrap-distance-bottom:0;mso-position-horizontal:absolute;mso-position-horizontal-relative:text;mso-position-vertical:absolute;mso-position-vertical-relative:text;mso-width-percent:0;mso-height-percent:0;mso-width-relative:page;mso-height-relative:page" o:gfxdata="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"/>
+                    <v:shape id="AutoShape 2" o:spid="_x0000_s1026" type="#_x0000_t32" style="position:absolute;margin-left:212pt;margin-top:14.75pt;width:90.75pt;height:0;z-index:251659264;visibility:visible;mso-wrap-style:square;mso-width-percent:0;mso-height-percent:0;mso-wrap-distance-left:9pt;mso-wrap-distance-top:0;mso-wrap-distance-right:9pt;mso-wrap-distance-bottom:0;mso-position-horizontal:absolute;mso-position-horizontal-relative:text;mso-position-vertical:absolute;mso-position-vertical-relative:text;mso-width-percent:0;mso-height-percent:0;mso-width-relative:page;mso-height-relative:page" o:gfxdata="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"/>
                   </w:pict>
                 </mc:Fallback>
               </mc:AlternateContent>
@@ -4562,15 +4104,7 @@
                 <w:sz w:val="22"/>
                 <w:szCs w:val="22"/>
               </w:rPr>
-              <w:t>Increase welfare monitoring frequency to</w:t>
-            </w:r>
-            <w:r>
-              <w:rPr>
-                <w:rFonts w:asciiTheme="minorHAnsi" w:hAnsiTheme="minorHAnsi" w:cs="Arial"/>
-                <w:sz w:val="22"/>
-                <w:szCs w:val="22"/>
-              </w:rPr>
-              <w:t xml:space="preserve">: </w:t>
+              <w:t xml:space="preserve">Increase welfare monitoring frequency to: </w:t>
             </w:r>
           </w:p>
           <w:p>
@@ -4598,7 +4132,7 @@
               <mc:AlternateContent>
                 <mc:Choice Requires="wps">
                   <w:drawing>
-                    <wp:anchor distT="0" distB="0" distL="114300" distR="114300" simplePos="0" relativeHeight="251659264" behindDoc="0" locked="0" layoutInCell="1" allowOverlap="1" wp14:anchorId="2BC8AF71" wp14:editId="4CFF4FD3">
+                    <wp:anchor distT="0" distB="0" distL="114300" distR="114300" simplePos="0" relativeHeight="251660288" behindDoc="0" locked="0" layoutInCell="1" allowOverlap="1" wp14:anchorId="65B1EDFB" wp14:editId="7603B4BC">
                       <wp:simplePos x="0" y="0"/>
                       <wp:positionH relativeFrom="column">
                         <wp:posOffset>2349500</wp:posOffset>
@@ -4659,7 +4193,7 @@
                 </mc:Choice>
                 <mc:Fallback>
                   <w:pict>
-                    <v:shape id="AutoShape 3" o:spid="_x0000_s1026" type="#_x0000_t32" style="position:absolute;margin-left:185pt;margin-top:11.5pt;width:117.75pt;height:0;z-index:251659264;visibility:visible;mso-wrap-style:square;mso-width-percent:0;mso-height-percent:0;mso-wrap-distance-left:9pt;mso-wrap-distance-top:0;mso-wrap-distance-right:9pt;mso-wrap-distance-bottom:0;mso-position-horizontal:absolute;mso-position-horizontal-relative:text;mso-position-vertical:absolute;mso-position-vertical-relative:text;mso-width-percent:0;mso-height-percent:0;mso-width-relative:page;mso-height-relative:page" o:gfxdata="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"/>
+                    <v:shape w14:anchorId="5BAE8069" id="AutoShape 3" o:spid="_x0000_s1026" type="#_x0000_t32" style="position:absolute;margin-left:185pt;margin-top:11.5pt;width:117.75pt;height:0;z-index:251660288;visibility:visible;mso-wrap-style:square;mso-width-percent:0;mso-height-percent:0;mso-wrap-distance-left:9pt;mso-wrap-distance-top:0;mso-wrap-distance-right:9pt;mso-wrap-distance-bottom:0;mso-position-horizontal:absolute;mso-position-horizontal-relative:text;mso-position-vertical:absolute;mso-position-vertical-relative:text;mso-width-percent:0;mso-height-percent:0;mso-width-relative:page;mso-height-relative:page" o:gfxdata="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"/>
                   </w:pict>
                 </mc:Fallback>
               </mc:AlternateContent>
@@ -4980,7 +4514,7 @@
               <mc:AlternateContent>
                 <mc:Choice Requires="wps">
                   <w:drawing>
-                    <wp:anchor distT="0" distB="0" distL="114300" distR="114300" simplePos="0" relativeHeight="251660288" behindDoc="0" locked="0" layoutInCell="1" allowOverlap="1" wp14:anchorId="79A64051" wp14:editId="79FE6E7D">
+                    <wp:anchor distT="0" distB="0" distL="114300" distR="114300" simplePos="0" relativeHeight="251661312" behindDoc="0" locked="0" layoutInCell="1" allowOverlap="1" wp14:anchorId="0739887C" wp14:editId="4535BE02">
                       <wp:simplePos x="0" y="0"/>
                       <wp:positionH relativeFrom="column">
                         <wp:posOffset>2749550</wp:posOffset>
@@ -5041,7 +4575,7 @@
                 </mc:Choice>
                 <mc:Fallback>
                   <w:pict>
-                    <v:shape id="AutoShape 4" o:spid="_x0000_s1026" type="#_x0000_t32" style="position:absolute;margin-left:216.5pt;margin-top:14.5pt;width:86.25pt;height:0;z-index:251660288;visibility:visible;mso-wrap-style:square;mso-width-percent:0;mso-height-percent:0;mso-wrap-distance-left:9pt;mso-wrap-distance-top:0;mso-wrap-distance-right:9pt;mso-wrap-distance-bottom:0;mso-position-horizontal:absolute;mso-position-horizontal-relative:text;mso-position-vertical:absolute;mso-position-vertical-relative:text;mso-width-percent:0;mso-height-percent:0;mso-width-relative:page;mso-height-relative:page" o:gfxdata="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"/>
+                    <v:shape w14:anchorId="45F095CF" id="AutoShape 4" o:spid="_x0000_s1026" type="#_x0000_t32" style="position:absolute;margin-left:216.5pt;margin-top:14.5pt;width:86.25pt;height:0;z-index:251661312;visibility:visible;mso-wrap-style:square;mso-width-percent:0;mso-height-percent:0;mso-wrap-distance-left:9pt;mso-wrap-distance-top:0;mso-wrap-distance-right:9pt;mso-wrap-distance-bottom:0;mso-position-horizontal:absolute;mso-position-horizontal-relative:text;mso-position-vertical:absolute;mso-position-vertical-relative:text;mso-width-percent:0;mso-height-percent:0;mso-width-relative:page;mso-height-relative:page" o:gfxdata="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"/>
                   </w:pict>
                 </mc:Fallback>
               </mc:AlternateContent>
@@ -5080,7 +4614,7 @@
               <mc:AlternateContent>
                 <mc:Choice Requires="wps">
                   <w:drawing>
-                    <wp:anchor distT="0" distB="0" distL="114300" distR="114300" simplePos="0" relativeHeight="251661312" behindDoc="0" locked="0" layoutInCell="1" allowOverlap="1" wp14:anchorId="30E1B669" wp14:editId="5E1F9D81">
+                    <wp:anchor distT="0" distB="0" distL="114300" distR="114300" simplePos="0" relativeHeight="251662336" behindDoc="0" locked="0" layoutInCell="1" allowOverlap="1" wp14:anchorId="39C73F13" wp14:editId="2BCB8868">
                       <wp:simplePos x="0" y="0"/>
                       <wp:positionH relativeFrom="column">
                         <wp:posOffset>2349500</wp:posOffset>
@@ -5141,7 +4675,7 @@
                 </mc:Choice>
                 <mc:Fallback>
                   <w:pict>
-                    <v:shape id="AutoShape 5" o:spid="_x0000_s1026" type="#_x0000_t32" style="position:absolute;margin-left:185pt;margin-top:12pt;width:117.75pt;height:0;z-index:251661312;visibility:visible;mso-wrap-style:square;mso-width-percent:0;mso-height-percent:0;mso-wrap-distance-left:9pt;mso-wrap-distance-top:0;mso-wrap-distance-right:9pt;mso-wrap-distance-bottom:0;mso-position-horizontal:absolute;mso-position-horizontal-relative:text;mso-position-vertical:absolute;mso-position-vertical-relative:text;mso-width-percent:0;mso-height-percent:0;mso-width-relative:page;mso-height-relative:page" o:gfxdata="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"/>
+                    <v:shape w14:anchorId="29D644D8" id="AutoShape 5" o:spid="_x0000_s1026" type="#_x0000_t32" style="position:absolute;margin-left:185pt;margin-top:12pt;width:117.75pt;height:0;z-index:251662336;visibility:visible;mso-wrap-style:square;mso-width-percent:0;mso-height-percent:0;mso-wrap-distance-left:9pt;mso-wrap-distance-top:0;mso-wrap-distance-right:9pt;mso-wrap-distance-bottom:0;mso-position-horizontal:absolute;mso-position-horizontal-relative:text;mso-position-vertical:absolute;mso-position-vertical-relative:text;mso-width-percent:0;mso-height-percent:0;mso-width-relative:page;mso-height-relative:page" o:gfxdata="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"/>
                   </w:pict>
                 </mc:Fallback>
               </mc:AlternateContent>
@@ -5665,6 +5199,10 @@
           <w:szCs w:val="22"/>
         </w:rPr>
       </w:pPr>
+    </w:p>
+    <w:p>
+      <w:bookmarkStart w:id="0" w:name="_GoBack"/>
+      <w:bookmarkEnd w:id="0"/>
     </w:p>
     <w:sectPr>
       <w:headerReference w:type="default" r:id="rId8"/>
@@ -6154,7 +5692,7 @@
         <v:path o:extrusionok="f" gradientshapeok="t" o:connecttype="rect"/>
         <o:lock v:ext="edit" aspectratio="t"/>
       </v:shapetype>
-      <v:shape id="_x0000_i1041" type="#_x0000_t75" style="width:124.25pt;height:141.2pt" o:bullet="t">
+      <v:shape id="_x0000_i1033" type="#_x0000_t75" style="width:124.25pt;height:140.8pt" o:bullet="t">
         <v:imagedata r:id="rId1" o:title=""/>
       </v:shape>
     </w:pict>
@@ -8788,6 +8326,7 @@
     <w:lsdException w:name="Table Subtle 2" w:semiHidden="1" w:unhideWhenUsed="1"/>
     <w:lsdException w:name="Table Web 1" w:semiHidden="1" w:unhideWhenUsed="1"/>
     <w:lsdException w:name="Table Web 2" w:semiHidden="1" w:unhideWhenUsed="1"/>
+    <w:lsdException w:name="Table Grid" w:uiPriority="59"/>
     <w:lsdException w:name="Placeholder Text" w:semiHidden="1" w:uiPriority="99"/>
     <w:lsdException w:name="No Spacing" w:uiPriority="1" w:qFormat="1"/>
     <w:lsdException w:name="Light Shading" w:uiPriority="60"/>
@@ -9475,7 +9014,7 @@
 </file>
 
 <file path=customXml/itemProps1.xml><?xml version="1.0" encoding="utf-8"?>
-<ds:datastoreItem xmlns:ds="http://schemas.openxmlformats.org/officeDocument/2006/customXml" ds:itemID="{E698C886-810C-B447-A046-6FF9268BF338}">
+<ds:datastoreItem xmlns:ds="http://schemas.openxmlformats.org/officeDocument/2006/customXml" ds:itemID="{213A18F3-EF36-984B-96C0-4A9E23CD2559}">
   <ds:schemaRefs>
     <ds:schemaRef ds:uri="http://schemas.openxmlformats.org/officeDocument/2006/bibliography"/>
   </ds:schemaRefs>

--- a/testsite/testsite/py-docx lib experiment/tes2t.docx
+++ b/testsite/testsite/py-docx lib experiment/tes2t.docx
@@ -2602,7 +2602,22 @@
               </w:rPr>
             </w:pPr>
             <w:r>
-              <w:t>General   [x]</w:t>
+              <w:rPr>
+                <w:rFonts w:asciiTheme="minorHAnsi" w:hAnsiTheme="minorHAnsi" w:cs="Arial"/>
+                <w:sz w:val="22"/>
+                <w:szCs w:val="22"/>
+              </w:rPr>
+              <w:t xml:space="preserve">General   </w:t>
+            </w:r>
+            <w:r>
+              <w:rPr>
+                <w:rFonts w:asciiTheme="minorHAnsi" w:hAnsiTheme="minorHAnsi" w:cs="Arial"/>
+                <w:b/>
+                <w:bCs/>
+                <w:sz w:val="22"/>
+                <w:szCs w:val="22"/>
+              </w:rPr>
+              <w:t>[  ]</w:t>
             </w:r>
           </w:p>
         </w:tc>
@@ -2687,59 +2702,20 @@
               </w:rPr>
             </w:pPr>
             <w:r>
-              <w:rPr>
-                <w:rFonts w:asciiTheme="minorHAnsi" w:hAnsiTheme="minorHAnsi" w:cs="Arial"/>
-                <w:sz w:val="22"/>
-                <w:szCs w:val="22"/>
-              </w:rPr>
-              <w:t>Other</w:t>
-            </w:r>
-            <w:r>
-              <w:rPr>
-                <w:rFonts w:asciiTheme="minorHAnsi" w:hAnsiTheme="minorHAnsi" w:cs="Arial"/>
-                <w:sz w:val="22"/>
-                <w:szCs w:val="22"/>
-              </w:rPr>
-              <w:t xml:space="preserve"> </w:t>
-            </w:r>
-            <w:r>
-              <w:rPr>
-                <w:rFonts w:asciiTheme="minorHAnsi" w:hAnsiTheme="minorHAnsi" w:cs="Tahoma"/>
-                <w:b/>
-                <w:bCs/>
-                <w:sz w:val="22"/>
-                <w:szCs w:val="22"/>
-              </w:rPr>
-              <w:t xml:space="preserve">   [ ]</w:t>
-            </w:r>
-          </w:p>
-          <w:p>
-            <w:pPr>
-              <w:rPr>
-                <w:rFonts w:asciiTheme="minorHAnsi" w:hAnsiTheme="minorHAnsi" w:cs="Arial"/>
-                <w:b/>
-                <w:sz w:val="22"/>
-                <w:szCs w:val="22"/>
-              </w:rPr>
-            </w:pPr>
-            <w:r>
-              <w:rPr>
-                <w:rFonts w:asciiTheme="minorHAnsi" w:hAnsiTheme="minorHAnsi" w:cs="Tahoma"/>
-                <w:bCs/>
-                <w:sz w:val="22"/>
-                <w:szCs w:val="22"/>
-              </w:rPr>
-              <w:t>Specify</w:t>
-            </w:r>
-            <w:r>
-              <w:rPr>
-                <w:rFonts w:asciiTheme="minorHAnsi" w:hAnsiTheme="minorHAnsi" w:cs="Tahoma"/>
-                <w:b/>
-                <w:bCs/>
-                <w:sz w:val="22"/>
-                <w:szCs w:val="22"/>
-              </w:rPr>
-              <w:t>………………………….</w:t>
+              <w:t>Other    [x]</w:t>
+            </w:r>
+          </w:p>
+          <w:p>
+            <w:pPr>
+              <w:rPr>
+                <w:rFonts w:asciiTheme="minorHAnsi" w:hAnsiTheme="minorHAnsi" w:cs="Arial"/>
+                <w:b/>
+                <w:sz w:val="22"/>
+                <w:szCs w:val="22"/>
+              </w:rPr>
+            </w:pPr>
+            <w:r>
+              <w:t>Specify : test_</w:t>
             </w:r>
           </w:p>
         </w:tc>
@@ -3281,6 +3257,7 @@
         <w:tc>
           <w:tcPr>
             <w:tcW w:w="3227" w:type="dxa"/>
+            <w:shd w:fill="1F5C8B"/>
           </w:tcPr>
           <w:p>
             <w:pPr>
@@ -3355,6 +3332,7 @@
           <w:tcPr>
             <w:tcW w:w="7087" w:type="dxa"/>
             <w:vAlign w:val="center"/>
+            <w:shd w:fill="1F5C8B"/>
           </w:tcPr>
           <w:p>
             <w:pPr>
